--- a/doc/completion/ScreenSpecification/画面仕様書(注文取消).docx
+++ b/doc/completion/ScreenSpecification/画面仕様書(注文取消).docx
@@ -869,11 +869,120 @@
               <w:rPr>
                 <w:noProof/>
               </w:rPr>
+              <mc:AlternateContent>
+                <mc:Choice Requires="wps">
+                  <w:drawing>
+                    <wp:anchor distT="0" distB="0" distL="114300" distR="114300" simplePos="0" relativeHeight="251702272" behindDoc="0" locked="0" layoutInCell="1" allowOverlap="1">
+                      <wp:simplePos x="0" y="0"/>
+                      <wp:positionH relativeFrom="column">
+                        <wp:posOffset>1422400</wp:posOffset>
+                      </wp:positionH>
+                      <wp:positionV relativeFrom="paragraph">
+                        <wp:posOffset>1929130</wp:posOffset>
+                      </wp:positionV>
+                      <wp:extent cx="3114675" cy="342900"/>
+                      <wp:effectExtent l="0" t="0" r="28575" b="19050"/>
+                      <wp:wrapNone/>
+                      <wp:docPr id="1" name="正方形/長方形 1"/>
+                      <wp:cNvGraphicFramePr/>
+                      <a:graphic xmlns:a="http://schemas.openxmlformats.org/drawingml/2006/main">
+                        <a:graphicData uri="http://schemas.microsoft.com/office/word/2010/wordprocessingShape">
+                          <wps:wsp>
+                            <wps:cNvSpPr/>
+                            <wps:spPr>
+                              <a:xfrm>
+                                <a:off x="0" y="0"/>
+                                <a:ext cx="3114675" cy="342900"/>
+                              </a:xfrm>
+                              <a:prstGeom prst="rect">
+                                <a:avLst/>
+                              </a:prstGeom>
+                              <a:solidFill>
+                                <a:schemeClr val="bg1"/>
+                              </a:solidFill>
+                              <a:ln>
+                                <a:solidFill>
+                                  <a:schemeClr val="tx1"/>
+                                </a:solidFill>
+                                <a:prstDash val="sysDash"/>
+                              </a:ln>
+                            </wps:spPr>
+                            <wps:style>
+                              <a:lnRef idx="2">
+                                <a:schemeClr val="accent1">
+                                  <a:shade val="50000"/>
+                                </a:schemeClr>
+                              </a:lnRef>
+                              <a:fillRef idx="1">
+                                <a:schemeClr val="accent1"/>
+                              </a:fillRef>
+                              <a:effectRef idx="0">
+                                <a:schemeClr val="accent1"/>
+                              </a:effectRef>
+                              <a:fontRef idx="minor">
+                                <a:schemeClr val="lt1"/>
+                              </a:fontRef>
+                            </wps:style>
+                            <wps:txbx>
+                              <w:txbxContent>
+                                <w:p>
+                                  <w:pPr>
+                                    <w:jc w:val="center"/>
+                                  </w:pPr>
+                                  <w:r>
+                                    <w:rPr>
+                                      <w:rFonts w:hint="eastAsia"/>
+                                    </w:rPr>
+                                    <w:t>よう</w:t>
+                                  </w:r>
+                                </w:p>
+                              </w:txbxContent>
+                            </wps:txbx>
+                            <wps:bodyPr rot="0" spcFirstLastPara="0" vertOverflow="overflow" horzOverflow="overflow" vert="horz" wrap="square" lIns="91440" tIns="45720" rIns="91440" bIns="45720" numCol="1" spcCol="0" rtlCol="0" fromWordArt="0" anchor="ctr" anchorCtr="0" forceAA="0" compatLnSpc="1">
+                              <a:prstTxWarp prst="textNoShape">
+                                <a:avLst/>
+                              </a:prstTxWarp>
+                              <a:noAutofit/>
+                            </wps:bodyPr>
+                          </wps:wsp>
+                        </a:graphicData>
+                      </a:graphic>
+                    </wp:anchor>
+                  </w:drawing>
+                </mc:Choice>
+                <mc:Fallback>
+                  <w:pict>
+                    <v:rect id="正方形/長方形 1" o:spid="_x0000_s1026" style="position:absolute;left:0;text-align:left;margin-left:112pt;margin-top:151.9pt;width:245.25pt;height:27pt;z-index:251702272;visibility:visible;mso-wrap-style:square;mso-wrap-distance-left:9pt;mso-wrap-distance-top:0;mso-wrap-distance-right:9pt;mso-wrap-distance-bottom:0;mso-position-horizontal:absolute;mso-position-horizontal-relative:text;mso-position-vertical:absolute;mso-position-vertical-relative:text;v-text-anchor:middle" o:gfxdata="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" fillcolor="white [3212]" strokecolor="black [3213]" strokeweight="2pt">
+                      <v:stroke dashstyle="3 1"/>
+                      <v:textbox>
+                        <w:txbxContent>
+                          <w:p>
+                            <w:pPr>
+                              <w:jc w:val="center"/>
+                            </w:pPr>
+                            <w:r>
+                              <w:rPr>
+                                <w:rFonts w:hint="eastAsia"/>
+                              </w:rPr>
+                              <w:t>よう</w:t>
+                            </w:r>
+                          </w:p>
+                        </w:txbxContent>
+                      </v:textbox>
+                    </v:rect>
+                  </w:pict>
+                </mc:Fallback>
+              </mc:AlternateContent>
+            </w:r>
+            <w:r>
+              <w:rPr>
+                <w:noProof/>
+              </w:rPr>
               <w:drawing>
-                <wp:inline distT="0" distB="0" distL="0" distR="0" wp14:anchorId="5687F958" wp14:editId="6529DA51">
-                  <wp:extent cx="5997148" cy="2571750"/>
-                  <wp:effectExtent l="19050" t="19050" r="22860" b="19050"/>
-                  <wp:docPr id="1" name="図 1"/>
+                <wp:inline distT="0" distB="0" distL="0" distR="0">
+                  <wp:extent cx="6043295" cy="2124075"/>
+                  <wp:effectExtent l="0" t="0" r="0" b="9525"/>
+                  <wp:docPr id="2" name="図 2"/>
                   <wp:cNvGraphicFramePr>
                     <a:graphicFrameLocks xmlns:a="http://schemas.openxmlformats.org/drawingml/2006/main" noChangeAspect="1"/>
                   </wp:cNvGraphicFramePr>
@@ -881,36 +990,29 @@
                     <a:graphicData uri="http://schemas.openxmlformats.org/drawingml/2006/picture">
                       <pic:pic xmlns:pic="http://schemas.openxmlformats.org/drawingml/2006/picture">
                         <pic:nvPicPr>
-                          <pic:cNvPr id="0" name=""/>
+                          <pic:cNvPr id="0" name="キャプチャ.PNG"/>
                           <pic:cNvPicPr/>
                         </pic:nvPicPr>
-                        <pic:blipFill rotWithShape="1">
-                          <a:blip r:embed="rId9"/>
-                          <a:srcRect l="20769" t="7251" r="20723" b="48124"/>
-                          <a:stretch/>
+                        <pic:blipFill>
+                          <a:blip r:embed="rId9">
+                            <a:extLst>
+                              <a:ext uri="{28A0092B-C50C-407E-A947-70E740481C1C}">
+                                <a14:useLocalDpi xmlns:a14="http://schemas.microsoft.com/office/drawing/2010/main" val="0"/>
+                              </a:ext>
+                            </a:extLst>
+                          </a:blip>
+                          <a:stretch>
+                            <a:fillRect/>
+                          </a:stretch>
                         </pic:blipFill>
-                        <pic:spPr bwMode="auto">
+                        <pic:spPr>
                           <a:xfrm>
                             <a:off x="0" y="0"/>
-                            <a:ext cx="6006600" cy="2575803"/>
+                            <a:ext cx="6043295" cy="2124075"/>
                           </a:xfrm>
                           <a:prstGeom prst="rect">
                             <a:avLst/>
                           </a:prstGeom>
-                          <a:ln w="9525" cap="flat" cmpd="sng" algn="ctr">
-                            <a:solidFill>
-                              <a:sysClr val="windowText" lastClr="000000"/>
-                            </a:solidFill>
-                            <a:prstDash val="solid"/>
-                            <a:round/>
-                            <a:headEnd type="none" w="med" len="med"/>
-                            <a:tailEnd type="none" w="med" len="med"/>
-                          </a:ln>
-                          <a:extLst>
-                            <a:ext uri="{53640926-AAD7-44D8-BBD7-CCE9431645EC}">
-                              <a14:shadowObscured xmlns:a14="http://schemas.microsoft.com/office/drawing/2010/main"/>
-                            </a:ext>
-                          </a:extLst>
                         </pic:spPr>
                       </pic:pic>
                     </a:graphicData>
@@ -925,8 +1027,6 @@
             </w:pPr>
           </w:p>
         </w:tc>
-        <w:bookmarkStart w:id="0" w:name="_GoBack"/>
-        <w:bookmarkEnd w:id="0"/>
       </w:tr>
       <w:tr>
         <w:tblPrEx>
@@ -3711,15 +3811,59 @@
                 <w:rFonts w:hint="eastAsia"/>
                 <w:sz w:val="18"/>
               </w:rPr>
-              <w:t>注文取消ボタンを押下すると、注文取消確定画面に遷移する。</w:t>
-            </w:r>
-          </w:p>
-          <w:p>
-            <w:pPr>
-              <w:rPr>
-                <w:sz w:val="18"/>
-              </w:rPr>
-            </w:pPr>
+              <w:t>確認</w:t>
+            </w:r>
+            <w:r>
+              <w:rPr>
+                <w:rFonts w:hint="eastAsia"/>
+                <w:sz w:val="18"/>
+              </w:rPr>
+              <w:t>ボタンを押下すると、注文取消確認</w:t>
+            </w:r>
+            <w:r>
+              <w:rPr>
+                <w:rFonts w:hint="eastAsia"/>
+                <w:sz w:val="18"/>
+              </w:rPr>
+              <w:t>画面に遷移する。</w:t>
+            </w:r>
+          </w:p>
+          <w:p>
+            <w:pPr>
+              <w:rPr>
+                <w:sz w:val="18"/>
+              </w:rPr>
+            </w:pPr>
+            <w:r>
+              <w:rPr>
+                <w:rFonts w:hint="eastAsia"/>
+                <w:sz w:val="18"/>
+              </w:rPr>
+              <w:t>1</w:t>
+            </w:r>
+            <w:r>
+              <w:rPr>
+                <w:rFonts w:hint="eastAsia"/>
+                <w:sz w:val="18"/>
+              </w:rPr>
+              <w:t>週間以内の商品を取り消し</w:t>
+            </w:r>
+            <w:bookmarkStart w:id="0" w:name="_GoBack"/>
+            <w:bookmarkEnd w:id="0"/>
+            <w:r>
+              <w:rPr>
+                <w:rFonts w:hint="eastAsia"/>
+                <w:sz w:val="18"/>
+              </w:rPr>
+              <w:t>しようとすると、</w:t>
+            </w:r>
+            <w:r>
+              <w:rPr>
+                <w:rFonts w:hint="eastAsia"/>
+                <w:sz w:val="18"/>
+              </w:rPr>
+              <w:t>エラーメッセージを表示する。</w:t>
+            </w:r>
           </w:p>
           <w:p>
             <w:pPr>
@@ -4302,13 +4446,7 @@
       <w:rPr>
         <w:rFonts w:hint="eastAsia"/>
       </w:rPr>
-      <w:t xml:space="preserve">　</w:t>
-    </w:r>
-    <w:r>
-      <w:rPr>
-        <w:rFonts w:hint="eastAsia"/>
-      </w:rPr>
-      <w:t>富士通ラーニングメディア</w:t>
+      <w:t xml:space="preserve">　富士通ラーニングメディア</w:t>
     </w:r>
   </w:p>
   <w:p>
@@ -7016,7 +7154,7 @@
 </file>
 
 <file path=customXml/itemProps1.xml><?xml version="1.0" encoding="utf-8"?>
-<ds:datastoreItem xmlns:ds="http://schemas.openxmlformats.org/officeDocument/2006/customXml" ds:itemID="{AC89336F-504D-4853-B7EF-74CDC599BC0E}">
+<ds:datastoreItem xmlns:ds="http://schemas.openxmlformats.org/officeDocument/2006/customXml" ds:itemID="{242A8BBE-4A32-471B-B4D0-626424E79348}">
   <ds:schemaRefs>
     <ds:schemaRef ds:uri="http://schemas.openxmlformats.org/officeDocument/2006/bibliography"/>
   </ds:schemaRefs>
